--- a/Resume.docx
+++ b/Resume.docx
@@ -767,8 +767,6 @@
         </w:rPr>
         <w:t>Animations</w:t>
       </w:r>
-      <w:bookmarkStart w:id="0" w:name="_GoBack"/>
-      <w:bookmarkEnd w:id="0"/>
     </w:p>
     <w:p>
       <w:pPr>
@@ -955,7 +953,7 @@
           <w:sz w:val="18"/>
           <w:szCs w:val="18"/>
         </w:rPr>
-        <w:t>hp</w:t>
+        <w:t>HP</w:t>
       </w:r>
     </w:p>
     <w:p>
@@ -1051,7 +1049,7 @@
           <w:sz w:val="18"/>
           <w:szCs w:val="18"/>
         </w:rPr>
-        <w:t>laravel</w:t>
+        <w:t>Rest Api</w:t>
       </w:r>
     </w:p>
     <w:p>
@@ -1109,57 +1107,6 @@
           <w:szCs w:val="18"/>
         </w:rPr>
         <w:t>ode js</w:t>
-      </w:r>
-    </w:p>
-    <w:p>
-      <w:pPr>
-        <w:widowControl w:val="0"/>
-        <w:spacing w:before="44" w:line="240" w:lineRule="auto"/>
-        <w:rPr>
-          <w:rFonts w:asciiTheme="majorHAnsi" w:eastAsia="Roboto" w:hAnsiTheme="majorHAnsi" w:cs="Roboto"/>
-          <w:color w:val="666666"/>
-          <w:sz w:val="18"/>
-          <w:szCs w:val="18"/>
-        </w:rPr>
-      </w:pPr>
-      <w:r>
-        <w:rPr>
-          <w:rFonts w:asciiTheme="majorHAnsi" w:eastAsia="Roboto" w:hAnsiTheme="majorHAnsi" w:cs="Roboto"/>
-          <w:color w:val="666666"/>
-          <w:sz w:val="18"/>
-          <w:szCs w:val="18"/>
-        </w:rPr>
-        <w:t xml:space="preserve">.  </w:t>
-      </w:r>
-      <w:r>
-        <w:rPr>
-          <w:rFonts w:asciiTheme="majorHAnsi" w:eastAsia="Roboto" w:hAnsiTheme="majorHAnsi" w:cs="Roboto"/>
-          <w:color w:val="666666"/>
-          <w:sz w:val="18"/>
-          <w:szCs w:val="18"/>
-        </w:rPr>
-        <w:t>Ejs</w:t>
-      </w:r>
-    </w:p>
-    <w:p>
-      <w:pPr>
-        <w:widowControl w:val="0"/>
-        <w:spacing w:before="44" w:line="240" w:lineRule="auto"/>
-        <w:rPr>
-          <w:rFonts w:asciiTheme="majorHAnsi" w:eastAsia="Roboto" w:hAnsiTheme="majorHAnsi" w:cs="Roboto"/>
-          <w:color w:val="666666"/>
-          <w:sz w:val="18"/>
-          <w:szCs w:val="18"/>
-        </w:rPr>
-      </w:pPr>
-      <w:r>
-        <w:rPr>
-          <w:rFonts w:asciiTheme="majorHAnsi" w:eastAsia="Roboto" w:hAnsiTheme="majorHAnsi" w:cs="Roboto"/>
-          <w:color w:val="666666"/>
-          <w:sz w:val="18"/>
-          <w:szCs w:val="18"/>
-        </w:rPr>
-        <w:t>. Angular</w:t>
       </w:r>
     </w:p>
     <w:p>
@@ -1173,129 +1120,6 @@
           <w:szCs w:val="20"/>
         </w:rPr>
       </w:pPr>
-      <w:r>
-        <w:rPr>
-          <w:rFonts w:asciiTheme="majorHAnsi" w:eastAsia="Roboto" w:hAnsiTheme="majorHAnsi" w:cs="Roboto"/>
-          <w:b/>
-          <w:color w:val="666666"/>
-          <w:sz w:val="32"/>
-          <w:szCs w:val="32"/>
-        </w:rPr>
-        <w:t>.</w:t>
-      </w:r>
-      <w:r>
-        <w:rPr>
-          <w:rFonts w:asciiTheme="majorHAnsi" w:eastAsia="Roboto" w:hAnsiTheme="majorHAnsi" w:cs="Roboto"/>
-          <w:b/>
-          <w:color w:val="666666"/>
-          <w:sz w:val="32"/>
-          <w:szCs w:val="32"/>
-        </w:rPr>
-        <w:t xml:space="preserve"> </w:t>
-      </w:r>
-      <w:r>
-        <w:rPr>
-          <w:rFonts w:asciiTheme="majorHAnsi" w:eastAsia="Roboto" w:hAnsiTheme="majorHAnsi" w:cs="Roboto"/>
-          <w:color w:val="666666"/>
-          <w:sz w:val="20"/>
-          <w:szCs w:val="20"/>
-        </w:rPr>
-        <w:t>React js</w:t>
-      </w:r>
-    </w:p>
-    <w:p>
-      <w:pPr>
-        <w:widowControl w:val="0"/>
-        <w:spacing w:before="44" w:line="240" w:lineRule="auto"/>
-        <w:rPr>
-          <w:rFonts w:asciiTheme="majorHAnsi" w:eastAsia="Roboto" w:hAnsiTheme="majorHAnsi" w:cs="Roboto"/>
-          <w:color w:val="666666"/>
-          <w:sz w:val="20"/>
-          <w:szCs w:val="20"/>
-        </w:rPr>
-      </w:pPr>
-      <w:r>
-        <w:rPr>
-          <w:rFonts w:asciiTheme="majorHAnsi" w:eastAsia="Roboto" w:hAnsiTheme="majorHAnsi" w:cs="Roboto"/>
-          <w:b/>
-          <w:color w:val="666666"/>
-          <w:sz w:val="32"/>
-          <w:szCs w:val="32"/>
-        </w:rPr>
-        <w:t>.</w:t>
-      </w:r>
-      <w:r>
-        <w:rPr>
-          <w:rFonts w:asciiTheme="majorHAnsi" w:eastAsia="Roboto" w:hAnsiTheme="majorHAnsi" w:cs="Roboto"/>
-          <w:b/>
-          <w:color w:val="666666"/>
-          <w:sz w:val="32"/>
-          <w:szCs w:val="32"/>
-        </w:rPr>
-        <w:t xml:space="preserve"> </w:t>
-      </w:r>
-      <w:r>
-        <w:rPr>
-          <w:rFonts w:asciiTheme="majorHAnsi" w:eastAsia="Roboto" w:hAnsiTheme="majorHAnsi" w:cs="Roboto"/>
-          <w:color w:val="666666"/>
-          <w:sz w:val="20"/>
-          <w:szCs w:val="20"/>
-        </w:rPr>
-        <w:t>Express js</w:t>
-      </w:r>
-    </w:p>
-    <w:p>
-      <w:pPr>
-        <w:widowControl w:val="0"/>
-        <w:spacing w:before="44" w:line="240" w:lineRule="auto"/>
-        <w:rPr>
-          <w:rFonts w:asciiTheme="majorHAnsi" w:eastAsia="Roboto" w:hAnsiTheme="majorHAnsi" w:cs="Roboto"/>
-          <w:color w:val="666666"/>
-          <w:sz w:val="20"/>
-          <w:szCs w:val="20"/>
-        </w:rPr>
-      </w:pPr>
-      <w:r>
-        <w:rPr>
-          <w:rFonts w:asciiTheme="majorHAnsi" w:eastAsia="Roboto" w:hAnsiTheme="majorHAnsi" w:cs="Roboto"/>
-          <w:b/>
-          <w:color w:val="666666"/>
-          <w:sz w:val="32"/>
-          <w:szCs w:val="32"/>
-        </w:rPr>
-        <w:t>.</w:t>
-      </w:r>
-      <w:r>
-        <w:rPr>
-          <w:rFonts w:asciiTheme="majorHAnsi" w:eastAsia="Roboto" w:hAnsiTheme="majorHAnsi" w:cs="Roboto"/>
-          <w:b/>
-          <w:color w:val="666666"/>
-          <w:sz w:val="32"/>
-          <w:szCs w:val="32"/>
-        </w:rPr>
-        <w:t xml:space="preserve"> </w:t>
-      </w:r>
-      <w:r>
-        <w:rPr>
-          <w:rFonts w:asciiTheme="majorHAnsi" w:eastAsia="Roboto" w:hAnsiTheme="majorHAnsi" w:cs="Roboto"/>
-          <w:color w:val="666666"/>
-          <w:sz w:val="20"/>
-          <w:szCs w:val="20"/>
-        </w:rPr>
-        <w:t>DSA</w:t>
-      </w:r>
-    </w:p>
-    <w:p>
-      <w:pPr>
-        <w:widowControl w:val="0"/>
-        <w:spacing w:before="44" w:line="240" w:lineRule="auto"/>
-        <w:rPr>
-          <w:rFonts w:asciiTheme="majorHAnsi" w:eastAsia="Roboto" w:hAnsiTheme="majorHAnsi" w:cs="Roboto"/>
-          <w:color w:val="666666"/>
-          <w:sz w:val="20"/>
-          <w:szCs w:val="20"/>
-        </w:rPr>
-      </w:pPr>
     </w:p>
     <w:p>
       <w:pPr>
@@ -1379,7 +1203,6 @@
           <w:sz w:val="18"/>
           <w:szCs w:val="18"/>
         </w:rPr>
-        <w:lastRenderedPageBreak/>
         <w:t>E</w:t>
       </w:r>
       <w:r>
@@ -1562,6 +1385,7 @@
           <w:sz w:val="18"/>
           <w:szCs w:val="18"/>
         </w:rPr>
+        <w:lastRenderedPageBreak/>
         <w:t>Qrcode Generator</w:t>
       </w:r>
       <w:r>
@@ -1657,7 +1481,27 @@
           <w:sz w:val="18"/>
           <w:szCs w:val="18"/>
         </w:rPr>
-        <w:t>All available on my GitHub</w:t>
+        <w:t xml:space="preserve">More </w:t>
+      </w:r>
+      <w:bookmarkStart w:id="0" w:name="_GoBack"/>
+      <w:bookmarkEnd w:id="0"/>
+      <w:r>
+        <w:rPr>
+          <w:rFonts w:asciiTheme="majorHAnsi" w:eastAsia="Roboto" w:hAnsiTheme="majorHAnsi" w:cs="Roboto"/>
+          <w:color w:val="666666"/>
+          <w:sz w:val="18"/>
+          <w:szCs w:val="18"/>
+        </w:rPr>
+        <w:t>projects available</w:t>
+      </w:r>
+      <w:r>
+        <w:rPr>
+          <w:rFonts w:asciiTheme="majorHAnsi" w:eastAsia="Roboto" w:hAnsiTheme="majorHAnsi" w:cs="Roboto"/>
+          <w:color w:val="666666"/>
+          <w:sz w:val="18"/>
+          <w:szCs w:val="18"/>
+        </w:rPr>
+        <w:t xml:space="preserve"> on my GitHub</w:t>
       </w:r>
     </w:p>
     <w:p>
